--- a/lecNote/01_java/0910.14_Exception.docx
+++ b/lecNote/01_java/0910.14_Exception.docx
@@ -1,6 +1,6 @@
 
 <file path=word/document.xml><?xml version="1.0" encoding="utf-8"?>
-<w:document xmlns:wpc="http://schemas.microsoft.com/office/word/2010/wordprocessingCanvas" xmlns:cx="http://schemas.microsoft.com/office/drawing/2014/chartex" xmlns:mc="http://schemas.openxmlformats.org/markup-compatibility/2006" xmlns:o="urn:schemas-microsoft-com:office:office" xmlns:r="http://schemas.openxmlformats.org/officeDocument/2006/relationships" xmlns:m="http://schemas.openxmlformats.org/officeDocument/2006/math" xmlns:v="urn:schemas-microsoft-com:vml" xmlns:wp14="http://schemas.microsoft.com/office/word/2010/wordprocessingDrawing" xmlns:wp="http://schemas.openxmlformats.org/drawingml/2006/wordprocessingDrawing" xmlns:w10="urn:schemas-microsoft-com:office:word" xmlns:w="http://schemas.openxmlformats.org/wordprocessingml/2006/main" xmlns:w14="http://schemas.microsoft.com/office/word/2010/wordml" xmlns:w15="http://schemas.microsoft.com/office/word/2012/wordml" xmlns:w16se="http://schemas.microsoft.com/office/word/2015/wordml/symex" xmlns:wpg="http://schemas.microsoft.com/office/word/2010/wordprocessingGroup" xmlns:wpi="http://schemas.microsoft.com/office/word/2010/wordprocessingInk" xmlns:wne="http://schemas.microsoft.com/office/word/2006/wordml" xmlns:wps="http://schemas.microsoft.com/office/word/2010/wordprocessingShape" mc:Ignorable="w14 w15 w16se wp14">
+<w:document xmlns:wpc="http://schemas.microsoft.com/office/word/2010/wordprocessingCanvas" xmlns:cx="http://schemas.microsoft.com/office/drawing/2014/chartex" xmlns:cx1="http://schemas.microsoft.com/office/drawing/2015/9/8/chartex" xmlns:cx2="http://schemas.microsoft.com/office/drawing/2015/10/21/chartex" xmlns:cx3="http://schemas.microsoft.com/office/drawing/2016/5/9/chartex" xmlns:cx4="http://schemas.microsoft.com/office/drawing/2016/5/10/chartex" xmlns:cx5="http://schemas.microsoft.com/office/drawing/2016/5/11/chartex" xmlns:cx6="http://schemas.microsoft.com/office/drawing/2016/5/12/chartex" xmlns:cx7="http://schemas.microsoft.com/office/drawing/2016/5/13/chartex" xmlns:cx8="http://schemas.microsoft.com/office/drawing/2016/5/14/chartex" xmlns:mc="http://schemas.openxmlformats.org/markup-compatibility/2006" xmlns:aink="http://schemas.microsoft.com/office/drawing/2016/ink" xmlns:am3d="http://schemas.microsoft.com/office/drawing/2017/model3d" xmlns:o="urn:schemas-microsoft-com:office:office" xmlns:r="http://schemas.openxmlformats.org/officeDocument/2006/relationships" xmlns:m="http://schemas.openxmlformats.org/officeDocument/2006/math" xmlns:v="urn:schemas-microsoft-com:vml" xmlns:wp14="http://schemas.microsoft.com/office/word/2010/wordprocessingDrawing" xmlns:wp="http://schemas.openxmlformats.org/drawingml/2006/wordprocessingDrawing" xmlns:w10="urn:schemas-microsoft-com:office:word" xmlns:w="http://schemas.openxmlformats.org/wordprocessingml/2006/main" xmlns:w14="http://schemas.microsoft.com/office/word/2010/wordml" xmlns:w15="http://schemas.microsoft.com/office/word/2012/wordml" xmlns:w16cex="http://schemas.microsoft.com/office/word/2018/wordml/cex" xmlns:w16cid="http://schemas.microsoft.com/office/word/2016/wordml/cid" xmlns:w16="http://schemas.microsoft.com/office/word/2018/wordml" xmlns:w16sdtdh="http://schemas.microsoft.com/office/word/2020/wordml/sdtdatahash" xmlns:w16se="http://schemas.microsoft.com/office/word/2015/wordml/symex" xmlns:wpg="http://schemas.microsoft.com/office/word/2010/wordprocessingGroup" xmlns:wpi="http://schemas.microsoft.com/office/word/2010/wordprocessingInk" xmlns:wne="http://schemas.microsoft.com/office/word/2006/wordml" xmlns:wps="http://schemas.microsoft.com/office/word/2010/wordprocessingShape" mc:Ignorable="w14 w15 w16se w16cid w16 w16cex w16sdtdh wp14">
   <w:body>
     <w:p>
       <w:pPr>
@@ -121,21 +121,12 @@
           <w:color w:val="984806" w:themeColor="accent6" w:themeShade="80"/>
         </w:rPr>
       </w:pPr>
-      <w:proofErr w:type="spellStart"/>
       <w:r>
         <w:rPr>
           <w:rFonts w:hint="eastAsia"/>
           <w:color w:val="984806" w:themeColor="accent6" w:themeShade="80"/>
         </w:rPr>
-        <w:t>예외처리의</w:t>
-      </w:r>
-      <w:proofErr w:type="spellEnd"/>
-      <w:r>
-        <w:rPr>
-          <w:rFonts w:hint="eastAsia"/>
-          <w:color w:val="984806" w:themeColor="accent6" w:themeShade="80"/>
-        </w:rPr>
-        <w:t xml:space="preserve"> 필요성</w:t>
+        <w:t>예외처리의 필요성</w:t>
       </w:r>
     </w:p>
     <w:p>
@@ -151,21 +142,12 @@
           <w:color w:val="984806" w:themeColor="accent6" w:themeShade="80"/>
         </w:rPr>
       </w:pPr>
-      <w:proofErr w:type="spellStart"/>
       <w:r>
         <w:rPr>
           <w:rFonts w:hint="eastAsia"/>
           <w:color w:val="984806" w:themeColor="accent6" w:themeShade="80"/>
         </w:rPr>
-        <w:t>예외처리의</w:t>
-      </w:r>
-      <w:proofErr w:type="spellEnd"/>
-      <w:r>
-        <w:rPr>
-          <w:rFonts w:hint="eastAsia"/>
-          <w:color w:val="984806" w:themeColor="accent6" w:themeShade="80"/>
-        </w:rPr>
-        <w:t xml:space="preserve"> 문법</w:t>
+        <w:t>예외처리의 문법</w:t>
       </w:r>
     </w:p>
     <w:p>
@@ -475,20 +457,12 @@
             <w:vAlign w:val="center"/>
           </w:tcPr>
           <w:p>
-            <w:proofErr w:type="spellStart"/>
             <w:proofErr w:type="gramStart"/>
             <w:r>
               <w:rPr>
                 <w:rFonts w:hint="eastAsia"/>
               </w:rPr>
-              <w:t>예외사항</w:t>
-            </w:r>
-            <w:proofErr w:type="spellEnd"/>
-            <w:r>
-              <w:rPr>
-                <w:rFonts w:hint="eastAsia"/>
-              </w:rPr>
-              <w:t xml:space="preserve"> :</w:t>
+              <w:t>예외사항 :</w:t>
             </w:r>
             <w:proofErr w:type="gramEnd"/>
             <w:r>
@@ -550,25 +524,7 @@
                 <w:b/>
                 <w:color w:val="000000" w:themeColor="text1"/>
               </w:rPr>
-              <w:t xml:space="preserve">             부적절한 </w:t>
-            </w:r>
-            <w:proofErr w:type="spellStart"/>
-            <w:r>
-              <w:rPr>
-                <w:rFonts w:hint="eastAsia"/>
-                <w:b/>
-                <w:color w:val="000000" w:themeColor="text1"/>
-              </w:rPr>
-              <w:t>형변환이</w:t>
-            </w:r>
-            <w:proofErr w:type="spellEnd"/>
-            <w:r>
-              <w:rPr>
-                <w:rFonts w:hint="eastAsia"/>
-                <w:b/>
-                <w:color w:val="000000" w:themeColor="text1"/>
-              </w:rPr>
-              <w:t xml:space="preserve"> 일어나는 경우</w:t>
+              <w:t xml:space="preserve">             부적절한 형변환이 일어나는 경우</w:t>
             </w:r>
           </w:p>
           <w:p>
@@ -594,15 +550,7 @@
         <w:spacing w:after="0" w:line="240" w:lineRule="auto"/>
       </w:pPr>
       <w:r>
-        <w:t xml:space="preserve">2. </w:t>
-      </w:r>
-      <w:proofErr w:type="spellStart"/>
-      <w:r>
-        <w:t>예외처리의</w:t>
-      </w:r>
-      <w:proofErr w:type="spellEnd"/>
-      <w:r>
-        <w:t xml:space="preserve"> 필요성</w:t>
+        <w:t>2. 예외처리의 필요성</w:t>
       </w:r>
     </w:p>
     <w:p>
@@ -770,7 +718,7 @@
           <w:kern w:val="0"/>
           <w:szCs w:val="20"/>
         </w:rPr>
-        <w:t xml:space="preserve"> main(</w:t>
+        <w:t xml:space="preserve"> </w:t>
       </w:r>
       <w:proofErr w:type="gramStart"/>
       <w:r>
@@ -780,7 +728,7 @@
           <w:kern w:val="0"/>
           <w:szCs w:val="20"/>
         </w:rPr>
-        <w:t>String[</w:t>
+        <w:t>main(</w:t>
       </w:r>
       <w:proofErr w:type="gramEnd"/>
       <w:r>
@@ -790,7 +738,7 @@
           <w:kern w:val="0"/>
           <w:szCs w:val="20"/>
         </w:rPr>
-        <w:t xml:space="preserve">] </w:t>
+        <w:t xml:space="preserve">String[] </w:t>
       </w:r>
       <w:proofErr w:type="spellStart"/>
       <w:r>
@@ -1043,17 +991,17 @@
         <w:t xml:space="preserve"> </w:t>
       </w:r>
       <w:proofErr w:type="spellStart"/>
+      <w:r>
+        <w:rPr>
+          <w:rFonts w:ascii="Consolas" w:hAnsi="Consolas" w:cs="Consolas"/>
+          <w:color w:val="2A00FF"/>
+          <w:kern w:val="0"/>
+          <w:szCs w:val="20"/>
+        </w:rPr>
+        <w:t>i</w:t>
+      </w:r>
+      <w:proofErr w:type="spellEnd"/>
       <w:proofErr w:type="gramStart"/>
-      <w:r>
-        <w:rPr>
-          <w:rFonts w:ascii="Consolas" w:hAnsi="Consolas" w:cs="Consolas"/>
-          <w:color w:val="2A00FF"/>
-          <w:kern w:val="0"/>
-          <w:szCs w:val="20"/>
-        </w:rPr>
-        <w:t>i</w:t>
-      </w:r>
-      <w:proofErr w:type="spellEnd"/>
       <w:r>
         <w:rPr>
           <w:rFonts w:ascii="Consolas" w:hAnsi="Consolas" w:cs="Consolas"/>
@@ -1122,7 +1070,6 @@
         </w:rPr>
         <w:tab/>
       </w:r>
-      <w:proofErr w:type="spellStart"/>
       <w:r>
         <w:rPr>
           <w:rFonts w:ascii="Consolas" w:hAnsi="Consolas" w:cs="Consolas"/>
@@ -1134,7 +1081,6 @@
         </w:rPr>
         <w:t>int</w:t>
       </w:r>
-      <w:proofErr w:type="spellEnd"/>
       <w:r>
         <w:rPr>
           <w:rFonts w:ascii="Consolas" w:hAnsi="Consolas" w:cs="Consolas"/>
@@ -1329,18 +1275,9 @@
           <w:kern w:val="0"/>
           <w:szCs w:val="20"/>
         </w:rPr>
-        <w:t xml:space="preserve"> </w:t>
+        <w:t xml:space="preserve"> j</w:t>
       </w:r>
       <w:proofErr w:type="gramStart"/>
-      <w:r>
-        <w:rPr>
-          <w:rFonts w:ascii="Consolas" w:hAnsi="Consolas" w:cs="Consolas"/>
-          <w:color w:val="2A00FF"/>
-          <w:kern w:val="0"/>
-          <w:szCs w:val="20"/>
-        </w:rPr>
-        <w:t>j</w:t>
-      </w:r>
       <w:r>
         <w:rPr>
           <w:rFonts w:ascii="Consolas" w:hAnsi="Consolas" w:cs="Consolas"/>
@@ -1409,7 +1346,6 @@
         </w:rPr>
         <w:tab/>
       </w:r>
-      <w:proofErr w:type="spellStart"/>
       <w:r>
         <w:rPr>
           <w:rFonts w:ascii="Consolas" w:hAnsi="Consolas" w:cs="Consolas"/>
@@ -1421,7 +1357,6 @@
         </w:rPr>
         <w:t>int</w:t>
       </w:r>
-      <w:proofErr w:type="spellEnd"/>
       <w:r>
         <w:rPr>
           <w:rFonts w:ascii="Consolas" w:hAnsi="Consolas" w:cs="Consolas"/>
@@ -2260,15 +2195,7 @@
         <w:t xml:space="preserve"> </w:t>
       </w:r>
       <w:r>
-        <w:t xml:space="preserve">두었다면, 나눗셈의 결과는 못 보더라도 덧셈과 뺄셈의 결과는 볼 수 있었을 것입니다. 이것이 바로 </w:t>
-      </w:r>
-      <w:proofErr w:type="spellStart"/>
-      <w:r>
-        <w:t>예외처리가</w:t>
-      </w:r>
-      <w:proofErr w:type="spellEnd"/>
-      <w:r>
-        <w:t xml:space="preserve"> 필요한 이유입니다. </w:t>
+        <w:t xml:space="preserve">두었다면, 나눗셈의 결과는 못 보더라도 덧셈과 뺄셈의 결과는 볼 수 있었을 것입니다. 이것이 바로 예외처리가 필요한 이유입니다. </w:t>
       </w:r>
     </w:p>
     <w:p>
@@ -2318,14 +2245,14 @@
           <w:b/>
         </w:rPr>
         <w:tab/>
-        <w:t xml:space="preserve">    </w:t>
+        <w:t xml:space="preserve">    try</w:t>
       </w:r>
       <w:proofErr w:type="gramStart"/>
       <w:r>
         <w:rPr>
           <w:b/>
         </w:rPr>
-        <w:t>try블럭 ;</w:t>
+        <w:t>블럭 ;</w:t>
       </w:r>
       <w:proofErr w:type="gramEnd"/>
       <w:r>
@@ -2353,23 +2280,7 @@
           <w:rFonts w:hint="eastAsia"/>
           <w:b/>
         </w:rPr>
-        <w:t xml:space="preserve">(문제가 발생할 수 있는 </w:t>
-      </w:r>
-      <w:proofErr w:type="spellStart"/>
-      <w:r>
-        <w:rPr>
-          <w:rFonts w:hint="eastAsia"/>
-          <w:b/>
-        </w:rPr>
-        <w:t>로직을</w:t>
-      </w:r>
-      <w:proofErr w:type="spellEnd"/>
-      <w:r>
-        <w:rPr>
-          <w:rFonts w:hint="eastAsia"/>
-          <w:b/>
-        </w:rPr>
-        <w:t xml:space="preserve"> 기술)</w:t>
+        <w:t>(문제가 발생할 수 있는 로직을 기술)</w:t>
       </w:r>
     </w:p>
     <w:p>
@@ -2624,7 +2535,7 @@
           <w:kern w:val="0"/>
           <w:szCs w:val="20"/>
         </w:rPr>
-        <w:t xml:space="preserve"> main(</w:t>
+        <w:t xml:space="preserve"> </w:t>
       </w:r>
       <w:proofErr w:type="gramStart"/>
       <w:r>
@@ -2634,7 +2545,7 @@
           <w:kern w:val="0"/>
           <w:szCs w:val="20"/>
         </w:rPr>
-        <w:t>String[</w:t>
+        <w:t>main(</w:t>
       </w:r>
       <w:proofErr w:type="gramEnd"/>
       <w:r>
@@ -2644,7 +2555,7 @@
           <w:kern w:val="0"/>
           <w:szCs w:val="20"/>
         </w:rPr>
-        <w:t xml:space="preserve">] </w:t>
+        <w:t xml:space="preserve">String[] </w:t>
       </w:r>
       <w:proofErr w:type="spellStart"/>
       <w:r>
@@ -2897,17 +2808,17 @@
         <w:t xml:space="preserve"> </w:t>
       </w:r>
       <w:proofErr w:type="spellStart"/>
+      <w:r>
+        <w:rPr>
+          <w:rFonts w:ascii="Consolas" w:hAnsi="Consolas" w:cs="Consolas"/>
+          <w:color w:val="2A00FF"/>
+          <w:kern w:val="0"/>
+          <w:szCs w:val="20"/>
+        </w:rPr>
+        <w:t>i</w:t>
+      </w:r>
+      <w:proofErr w:type="spellEnd"/>
       <w:proofErr w:type="gramStart"/>
-      <w:r>
-        <w:rPr>
-          <w:rFonts w:ascii="Consolas" w:hAnsi="Consolas" w:cs="Consolas"/>
-          <w:color w:val="2A00FF"/>
-          <w:kern w:val="0"/>
-          <w:szCs w:val="20"/>
-        </w:rPr>
-        <w:t>i</w:t>
-      </w:r>
-      <w:proofErr w:type="spellEnd"/>
       <w:r>
         <w:rPr>
           <w:rFonts w:ascii="Consolas" w:hAnsi="Consolas" w:cs="Consolas"/>
@@ -2976,7 +2887,6 @@
         </w:rPr>
         <w:tab/>
       </w:r>
-      <w:proofErr w:type="spellStart"/>
       <w:r>
         <w:rPr>
           <w:rFonts w:ascii="Consolas" w:hAnsi="Consolas" w:cs="Consolas"/>
@@ -2988,7 +2898,6 @@
         </w:rPr>
         <w:t>int</w:t>
       </w:r>
-      <w:proofErr w:type="spellEnd"/>
       <w:r>
         <w:rPr>
           <w:rFonts w:ascii="Consolas" w:hAnsi="Consolas" w:cs="Consolas"/>
@@ -3183,18 +3092,9 @@
           <w:kern w:val="0"/>
           <w:szCs w:val="20"/>
         </w:rPr>
-        <w:t xml:space="preserve"> </w:t>
+        <w:t xml:space="preserve"> j</w:t>
       </w:r>
       <w:proofErr w:type="gramStart"/>
-      <w:r>
-        <w:rPr>
-          <w:rFonts w:ascii="Consolas" w:hAnsi="Consolas" w:cs="Consolas"/>
-          <w:color w:val="2A00FF"/>
-          <w:kern w:val="0"/>
-          <w:szCs w:val="20"/>
-        </w:rPr>
-        <w:t>j</w:t>
-      </w:r>
       <w:r>
         <w:rPr>
           <w:rFonts w:ascii="Consolas" w:hAnsi="Consolas" w:cs="Consolas"/>
@@ -3240,30 +3140,29 @@
         <w:spacing w:after="0" w:line="240" w:lineRule="auto"/>
         <w:jc w:val="left"/>
         <w:rPr>
-          <w:rFonts w:ascii="Consolas" w:hAnsi="Consolas" w:cs="Consolas" w:hint="eastAsia"/>
-          <w:kern w:val="0"/>
-          <w:szCs w:val="20"/>
-        </w:rPr>
-      </w:pPr>
-      <w:r>
-        <w:rPr>
-          <w:rFonts w:ascii="Consolas" w:hAnsi="Consolas" w:cs="Consolas"/>
-          <w:color w:val="000000"/>
-          <w:kern w:val="0"/>
-          <w:szCs w:val="20"/>
-        </w:rPr>
-        <w:tab/>
-      </w:r>
-      <w:r>
-        <w:rPr>
-          <w:rFonts w:ascii="Consolas" w:hAnsi="Consolas" w:cs="Consolas"/>
-          <w:color w:val="000000"/>
-          <w:kern w:val="0"/>
-          <w:szCs w:val="20"/>
-        </w:rPr>
-        <w:tab/>
-      </w:r>
-      <w:proofErr w:type="spellStart"/>
+          <w:rFonts w:ascii="Consolas" w:hAnsi="Consolas" w:cs="Consolas"/>
+          <w:kern w:val="0"/>
+          <w:szCs w:val="20"/>
+        </w:rPr>
+      </w:pPr>
+      <w:r>
+        <w:rPr>
+          <w:rFonts w:ascii="Consolas" w:hAnsi="Consolas" w:cs="Consolas"/>
+          <w:color w:val="000000"/>
+          <w:kern w:val="0"/>
+          <w:szCs w:val="20"/>
+        </w:rPr>
+        <w:tab/>
+      </w:r>
+      <w:r>
+        <w:rPr>
+          <w:rFonts w:ascii="Consolas" w:hAnsi="Consolas" w:cs="Consolas"/>
+          <w:color w:val="000000"/>
+          <w:kern w:val="0"/>
+          <w:szCs w:val="20"/>
+        </w:rPr>
+        <w:tab/>
+      </w:r>
       <w:r>
         <w:rPr>
           <w:rFonts w:ascii="Consolas" w:hAnsi="Consolas" w:cs="Consolas"/>
@@ -3275,7 +3174,6 @@
         </w:rPr>
         <w:t>int</w:t>
       </w:r>
-      <w:proofErr w:type="spellEnd"/>
       <w:r>
         <w:rPr>
           <w:rFonts w:ascii="Consolas" w:hAnsi="Consolas" w:cs="Consolas"/>
@@ -3635,7 +3533,6 @@
         </w:rPr>
         <w:t xml:space="preserve"> </w:t>
       </w:r>
-      <w:proofErr w:type="spellStart"/>
       <w:r>
         <w:rPr>
           <w:rFonts w:ascii="Consolas" w:hAnsi="Consolas" w:cs="Consolas"/>
@@ -3645,7 +3542,6 @@
         </w:rPr>
         <w:t>로직을</w:t>
       </w:r>
-      <w:proofErr w:type="spellEnd"/>
       <w:r>
         <w:rPr>
           <w:rFonts w:ascii="Consolas" w:hAnsi="Consolas" w:cs="Consolas"/>
@@ -5297,7 +5193,7 @@
         </w:rPr>
         <w:lastRenderedPageBreak/>
         <w:drawing>
-          <wp:inline distT="0" distB="0" distL="0" distR="0">
+          <wp:inline distT="0" distB="0" distL="0" distR="0" wp14:anchorId="14EAF4B3" wp14:editId="14BA3BD1">
             <wp:extent cx="3749365" cy="2004234"/>
             <wp:effectExtent l="0" t="0" r="3810" b="0"/>
             <wp:docPr id="1" name="그림 1"/>
@@ -5563,11 +5459,11 @@
       </w:pPr>
       <w:r>
         <w:tab/>
-        <w:t xml:space="preserve">    </w:t>
+        <w:t xml:space="preserve">    try</w:t>
       </w:r>
       <w:proofErr w:type="gramStart"/>
       <w:r>
-        <w:t>try블럭 ;</w:t>
+        <w:t>블럭 ;</w:t>
       </w:r>
       <w:proofErr w:type="gramEnd"/>
       <w:r>
@@ -5939,7 +5835,7 @@
           <w:kern w:val="0"/>
           <w:szCs w:val="20"/>
         </w:rPr>
-        <w:t xml:space="preserve"> main(</w:t>
+        <w:t xml:space="preserve"> </w:t>
       </w:r>
       <w:proofErr w:type="gramStart"/>
       <w:r>
@@ -5949,7 +5845,7 @@
           <w:kern w:val="0"/>
           <w:szCs w:val="20"/>
         </w:rPr>
-        <w:t>String[</w:t>
+        <w:t>main(</w:t>
       </w:r>
       <w:proofErr w:type="gramEnd"/>
       <w:r>
@@ -5959,7 +5855,7 @@
           <w:kern w:val="0"/>
           <w:szCs w:val="20"/>
         </w:rPr>
-        <w:t xml:space="preserve">] </w:t>
+        <w:t xml:space="preserve">String[] </w:t>
       </w:r>
       <w:proofErr w:type="spellStart"/>
       <w:r>
@@ -6106,7 +6002,6 @@
         </w:rPr>
         <w:tab/>
       </w:r>
-      <w:proofErr w:type="spellStart"/>
       <w:r>
         <w:rPr>
           <w:rFonts w:ascii="Consolas" w:hAnsi="Consolas" w:cs="Consolas"/>
@@ -6118,7 +6013,6 @@
         </w:rPr>
         <w:t>int</w:t>
       </w:r>
-      <w:proofErr w:type="spellEnd"/>
       <w:r>
         <w:rPr>
           <w:rFonts w:ascii="Consolas" w:hAnsi="Consolas" w:cs="Consolas"/>
@@ -6303,17 +6197,17 @@
         <w:t xml:space="preserve"> </w:t>
       </w:r>
       <w:proofErr w:type="spellStart"/>
+      <w:r>
+        <w:rPr>
+          <w:rFonts w:ascii="Consolas" w:hAnsi="Consolas" w:cs="Consolas"/>
+          <w:color w:val="2A00FF"/>
+          <w:kern w:val="0"/>
+          <w:szCs w:val="20"/>
+        </w:rPr>
+        <w:t>i</w:t>
+      </w:r>
+      <w:proofErr w:type="spellEnd"/>
       <w:proofErr w:type="gramStart"/>
-      <w:r>
-        <w:rPr>
-          <w:rFonts w:ascii="Consolas" w:hAnsi="Consolas" w:cs="Consolas"/>
-          <w:color w:val="2A00FF"/>
-          <w:kern w:val="0"/>
-          <w:szCs w:val="20"/>
-        </w:rPr>
-        <w:t>i</w:t>
-      </w:r>
-      <w:proofErr w:type="spellEnd"/>
       <w:r>
         <w:rPr>
           <w:rFonts w:ascii="Consolas" w:hAnsi="Consolas" w:cs="Consolas"/>
@@ -7025,18 +6919,9 @@
           <w:kern w:val="0"/>
           <w:szCs w:val="20"/>
         </w:rPr>
-        <w:t xml:space="preserve"> </w:t>
+        <w:t xml:space="preserve"> j</w:t>
       </w:r>
       <w:proofErr w:type="gramStart"/>
-      <w:r>
-        <w:rPr>
-          <w:rFonts w:ascii="Consolas" w:hAnsi="Consolas" w:cs="Consolas"/>
-          <w:color w:val="2A00FF"/>
-          <w:kern w:val="0"/>
-          <w:szCs w:val="20"/>
-        </w:rPr>
-        <w:t>j</w:t>
-      </w:r>
       <w:r>
         <w:rPr>
           <w:rFonts w:ascii="Consolas" w:hAnsi="Consolas" w:cs="Consolas"/>
@@ -8947,7 +8832,7 @@
           <w:kern w:val="0"/>
           <w:szCs w:val="20"/>
         </w:rPr>
-        <w:t xml:space="preserve"> main(</w:t>
+        <w:t xml:space="preserve"> </w:t>
       </w:r>
       <w:proofErr w:type="gramStart"/>
       <w:r>
@@ -8957,7 +8842,7 @@
           <w:kern w:val="0"/>
           <w:szCs w:val="20"/>
         </w:rPr>
-        <w:t>String[</w:t>
+        <w:t>main(</w:t>
       </w:r>
       <w:proofErr w:type="gramEnd"/>
       <w:r>
@@ -8967,7 +8852,7 @@
           <w:kern w:val="0"/>
           <w:szCs w:val="20"/>
         </w:rPr>
-        <w:t xml:space="preserve">] </w:t>
+        <w:t xml:space="preserve">String[] </w:t>
       </w:r>
       <w:proofErr w:type="spellStart"/>
       <w:r>
@@ -9020,7 +8905,6 @@
         </w:rPr>
         <w:tab/>
       </w:r>
-      <w:proofErr w:type="spellStart"/>
       <w:r>
         <w:rPr>
           <w:rFonts w:ascii="Consolas" w:hAnsi="Consolas" w:cs="Consolas"/>
@@ -9032,7 +8916,6 @@
         </w:rPr>
         <w:t>int</w:t>
       </w:r>
-      <w:proofErr w:type="spellEnd"/>
       <w:r>
         <w:rPr>
           <w:rFonts w:ascii="Consolas" w:hAnsi="Consolas" w:cs="Consolas"/>
@@ -9311,17 +9194,17 @@
         <w:t xml:space="preserve"> </w:t>
       </w:r>
       <w:proofErr w:type="spellStart"/>
+      <w:r>
+        <w:rPr>
+          <w:rFonts w:ascii="Consolas" w:hAnsi="Consolas" w:cs="Consolas"/>
+          <w:color w:val="2A00FF"/>
+          <w:kern w:val="0"/>
+          <w:szCs w:val="20"/>
+        </w:rPr>
+        <w:t>i</w:t>
+      </w:r>
+      <w:proofErr w:type="spellEnd"/>
       <w:proofErr w:type="gramStart"/>
-      <w:r>
-        <w:rPr>
-          <w:rFonts w:ascii="Consolas" w:hAnsi="Consolas" w:cs="Consolas"/>
-          <w:color w:val="2A00FF"/>
-          <w:kern w:val="0"/>
-          <w:szCs w:val="20"/>
-        </w:rPr>
-        <w:t>i</w:t>
-      </w:r>
-      <w:proofErr w:type="spellEnd"/>
       <w:r>
         <w:rPr>
           <w:rFonts w:ascii="Consolas" w:hAnsi="Consolas" w:cs="Consolas"/>
@@ -9646,18 +9529,9 @@
           <w:kern w:val="0"/>
           <w:szCs w:val="20"/>
         </w:rPr>
-        <w:t xml:space="preserve"> </w:t>
+        <w:t xml:space="preserve"> j</w:t>
       </w:r>
       <w:proofErr w:type="gramStart"/>
-      <w:r>
-        <w:rPr>
-          <w:rFonts w:ascii="Consolas" w:hAnsi="Consolas" w:cs="Consolas"/>
-          <w:color w:val="2A00FF"/>
-          <w:kern w:val="0"/>
-          <w:szCs w:val="20"/>
-        </w:rPr>
-        <w:t>j</w:t>
-      </w:r>
       <w:r>
         <w:rPr>
           <w:rFonts w:ascii="Consolas" w:hAnsi="Consolas" w:cs="Consolas"/>
@@ -11826,7 +11700,7 @@
           <w:kern w:val="0"/>
           <w:szCs w:val="20"/>
         </w:rPr>
-        <w:t xml:space="preserve"> main(</w:t>
+        <w:t xml:space="preserve"> </w:t>
       </w:r>
       <w:proofErr w:type="gramStart"/>
       <w:r>
@@ -11836,7 +11710,7 @@
           <w:kern w:val="0"/>
           <w:szCs w:val="20"/>
         </w:rPr>
-        <w:t>String[</w:t>
+        <w:t>main(</w:t>
       </w:r>
       <w:proofErr w:type="gramEnd"/>
       <w:r>
@@ -11846,7 +11720,7 @@
           <w:kern w:val="0"/>
           <w:szCs w:val="20"/>
         </w:rPr>
-        <w:t xml:space="preserve">] </w:t>
+        <w:t xml:space="preserve">String[] </w:t>
       </w:r>
       <w:proofErr w:type="spellStart"/>
       <w:r>
@@ -11899,7 +11773,6 @@
         </w:rPr>
         <w:tab/>
       </w:r>
-      <w:proofErr w:type="spellStart"/>
       <w:proofErr w:type="gramStart"/>
       <w:r>
         <w:rPr>
@@ -11912,7 +11785,6 @@
         </w:rPr>
         <w:t>int</w:t>
       </w:r>
-      <w:proofErr w:type="spellEnd"/>
       <w:r>
         <w:rPr>
           <w:rFonts w:ascii="Consolas" w:hAnsi="Consolas" w:cs="Consolas"/>
@@ -12745,7 +12617,6 @@
         </w:rPr>
         <w:t xml:space="preserve"> </w:t>
       </w:r>
-      <w:proofErr w:type="spellStart"/>
       <w:r>
         <w:rPr>
           <w:rFonts w:ascii="Consolas" w:hAnsi="Consolas" w:cs="Consolas" w:hint="eastAsia"/>
@@ -12755,7 +12626,6 @@
         </w:rPr>
         <w:t>추적내용</w:t>
       </w:r>
-      <w:proofErr w:type="spellEnd"/>
       <w:r>
         <w:rPr>
           <w:rFonts w:ascii="Consolas" w:hAnsi="Consolas" w:cs="Consolas" w:hint="eastAsia"/>
@@ -13010,9 +12880,6 @@
     <w:p>
       <w:pPr>
         <w:spacing w:after="0" w:line="240" w:lineRule="auto"/>
-        <w:rPr>
-          <w:rFonts w:hint="eastAsia"/>
-        </w:rPr>
       </w:pPr>
     </w:p>
     <w:p>
@@ -13222,7 +13089,7 @@
           <w:sz w:val="20"/>
           <w:szCs w:val="20"/>
         </w:rPr>
-        <w:t xml:space="preserve"> main(</w:t>
+        <w:t xml:space="preserve"> </w:t>
       </w:r>
       <w:proofErr w:type="gramStart"/>
       <w:r>
@@ -13232,7 +13099,7 @@
           <w:sz w:val="20"/>
           <w:szCs w:val="20"/>
         </w:rPr>
-        <w:t>String[</w:t>
+        <w:t>main(</w:t>
       </w:r>
       <w:proofErr w:type="gramEnd"/>
       <w:r>
@@ -13242,7 +13109,7 @@
           <w:sz w:val="20"/>
           <w:szCs w:val="20"/>
         </w:rPr>
-        <w:t xml:space="preserve">] </w:t>
+        <w:t xml:space="preserve">String[] </w:t>
       </w:r>
       <w:proofErr w:type="spellStart"/>
       <w:r>
@@ -14727,7 +14594,6 @@
         </w:rPr>
         <w:tab/>
       </w:r>
-      <w:proofErr w:type="spellStart"/>
       <w:proofErr w:type="gramStart"/>
       <w:r>
         <w:rPr>
@@ -14740,7 +14606,6 @@
         </w:rPr>
         <w:t>int</w:t>
       </w:r>
-      <w:proofErr w:type="spellEnd"/>
       <w:r>
         <w:rPr>
           <w:rFonts w:ascii="Consolas" w:hAnsi="Consolas"/>
@@ -15389,15 +15254,7 @@
         <w:spacing w:after="0" w:line="240" w:lineRule="auto"/>
       </w:pPr>
       <w:r>
-        <w:t>Exception클래스는 많은 예외들(</w:t>
-      </w:r>
-      <w:proofErr w:type="spellStart"/>
-      <w:r>
-        <w:t>자식클래스</w:t>
-      </w:r>
-      <w:proofErr w:type="spellEnd"/>
-      <w:r>
-        <w:t>)를 가지고 있습니다. 모든 예외를 습득한다는 것은 불가능 하며, 그럴 필요도 없습니다.</w:t>
+        <w:t>Exception클래스는 많은 예외들(자식클래스)를 가지고 있습니다. 모든 예외를 습득한다는 것은 불가능 하며, 그럴 필요도 없습니다.</w:t>
       </w:r>
     </w:p>
     <w:p>
@@ -15459,10 +15316,42 @@
       <w:r>
         <w:tab/>
       </w:r>
-      <w:proofErr w:type="spellStart"/>
       <w:proofErr w:type="gramStart"/>
       <w:r>
-        <w:t>int</w:t>
+        <w:t>int[</w:t>
+      </w:r>
+      <w:proofErr w:type="gramEnd"/>
+      <w:r>
+        <w:t xml:space="preserve">] </w:t>
+      </w:r>
+      <w:proofErr w:type="spellStart"/>
+      <w:r>
+        <w:t>iArr</w:t>
+      </w:r>
+      <w:proofErr w:type="spellEnd"/>
+      <w:r>
+        <w:t xml:space="preserve"> = {0,1,2,3};</w:t>
+      </w:r>
+    </w:p>
+    <w:p>
+      <w:pPr>
+        <w:spacing w:after="0" w:line="240" w:lineRule="auto"/>
+      </w:pPr>
+      <w:r>
+        <w:tab/>
+      </w:r>
+      <w:proofErr w:type="spellStart"/>
+      <w:r>
+        <w:t>System.out.println</w:t>
+      </w:r>
+      <w:proofErr w:type="spellEnd"/>
+      <w:r>
+        <w:t>(</w:t>
+      </w:r>
+      <w:proofErr w:type="spellStart"/>
+      <w:proofErr w:type="gramStart"/>
+      <w:r>
+        <w:t>iArr</w:t>
       </w:r>
       <w:proofErr w:type="spellEnd"/>
       <w:r>
@@ -15470,43 +15359,6 @@
       </w:r>
       <w:proofErr w:type="gramEnd"/>
       <w:r>
-        <w:t xml:space="preserve">] </w:t>
-      </w:r>
-      <w:proofErr w:type="spellStart"/>
-      <w:r>
-        <w:t>iArr</w:t>
-      </w:r>
-      <w:proofErr w:type="spellEnd"/>
-      <w:r>
-        <w:t xml:space="preserve"> = {0,1,2,3};</w:t>
-      </w:r>
-    </w:p>
-    <w:p>
-      <w:pPr>
-        <w:spacing w:after="0" w:line="240" w:lineRule="auto"/>
-      </w:pPr>
-      <w:r>
-        <w:tab/>
-      </w:r>
-      <w:proofErr w:type="spellStart"/>
-      <w:r>
-        <w:t>System.out.println</w:t>
-      </w:r>
-      <w:proofErr w:type="spellEnd"/>
-      <w:r>
-        <w:t>(</w:t>
-      </w:r>
-      <w:proofErr w:type="spellStart"/>
-      <w:proofErr w:type="gramStart"/>
-      <w:r>
-        <w:t>iArr</w:t>
-      </w:r>
-      <w:proofErr w:type="spellEnd"/>
-      <w:r>
-        <w:t>[</w:t>
-      </w:r>
-      <w:proofErr w:type="gramEnd"/>
-      <w:r>
         <w:t>4]);</w:t>
       </w:r>
     </w:p>
@@ -15546,15 +15398,22 @@
       </w:pPr>
       <w:r>
         <w:tab/>
-        <w:t xml:space="preserve">String </w:t>
-      </w:r>
-      <w:proofErr w:type="spellStart"/>
-      <w:r>
-        <w:t>str</w:t>
-      </w:r>
-      <w:proofErr w:type="spellEnd"/>
-      <w:r>
-        <w:t xml:space="preserve"> = null;</w:t>
+        <w:t>String str =</w:t>
+      </w:r>
+      <w:r>
+        <w:t xml:space="preserve"> </w:t>
+      </w:r>
+      <w:r>
+        <w:rPr>
+          <w:rFonts w:hint="eastAsia"/>
+        </w:rPr>
+        <w:t>nul</w:t>
+      </w:r>
+      <w:r>
+        <w:t>l</w:t>
+      </w:r>
+      <w:r>
+        <w:t>;</w:t>
       </w:r>
     </w:p>
     <w:p>
@@ -16713,7 +16572,7 @@
           <w:kern w:val="0"/>
           <w:szCs w:val="20"/>
         </w:rPr>
-        <w:t xml:space="preserve"> main(</w:t>
+        <w:t xml:space="preserve"> </w:t>
       </w:r>
       <w:proofErr w:type="gramStart"/>
       <w:r>
@@ -16723,7 +16582,7 @@
           <w:kern w:val="0"/>
           <w:szCs w:val="20"/>
         </w:rPr>
-        <w:t>String[</w:t>
+        <w:t>main(</w:t>
       </w:r>
       <w:proofErr w:type="gramEnd"/>
       <w:r>
@@ -16733,7 +16592,7 @@
           <w:kern w:val="0"/>
           <w:szCs w:val="20"/>
         </w:rPr>
-        <w:t xml:space="preserve">] </w:t>
+        <w:t xml:space="preserve">String[] </w:t>
       </w:r>
       <w:proofErr w:type="spellStart"/>
       <w:r>
@@ -17235,15 +17094,15 @@
       </w:pPr>
       <w:r>
         <w:tab/>
-        <w:t>public static void main(</w:t>
+        <w:t xml:space="preserve">public static void </w:t>
       </w:r>
       <w:proofErr w:type="gramStart"/>
       <w:r>
-        <w:t>String[</w:t>
+        <w:t>main(</w:t>
       </w:r>
       <w:proofErr w:type="gramEnd"/>
       <w:r>
-        <w:t xml:space="preserve">] </w:t>
+        <w:t xml:space="preserve">String[] </w:t>
       </w:r>
       <w:proofErr w:type="spellStart"/>
       <w:r>
@@ -17263,15 +17122,7 @@
       </w:r>
       <w:r>
         <w:tab/>
-        <w:t xml:space="preserve">String </w:t>
-      </w:r>
-      <w:proofErr w:type="spellStart"/>
-      <w:r>
-        <w:t>str</w:t>
-      </w:r>
-      <w:proofErr w:type="spellEnd"/>
-      <w:r>
-        <w:t xml:space="preserve"> = "aa";</w:t>
+        <w:t>String str = "aa";</w:t>
       </w:r>
     </w:p>
     <w:p>
@@ -17295,41 +17146,19 @@
       </w:r>
       <w:r>
         <w:tab/>
-      </w:r>
-      <w:proofErr w:type="spellStart"/>
-      <w:r>
-        <w:t>int</w:t>
-      </w:r>
-      <w:proofErr w:type="spellEnd"/>
-      <w:r>
-        <w:t xml:space="preserve"> </w:t>
-      </w:r>
-      <w:proofErr w:type="spellStart"/>
-      <w:r>
-        <w:t>i</w:t>
-      </w:r>
-      <w:proofErr w:type="spellEnd"/>
-      <w:r>
-        <w:t xml:space="preserve"> = 10;</w:t>
-      </w:r>
-    </w:p>
-    <w:p>
-      <w:pPr>
-        <w:spacing w:after="0" w:line="240" w:lineRule="auto"/>
-      </w:pPr>
-      <w:r>
-        <w:tab/>
-      </w:r>
-      <w:r>
-        <w:tab/>
-      </w:r>
-      <w:proofErr w:type="spellStart"/>
-      <w:r>
-        <w:t>int</w:t>
-      </w:r>
-      <w:proofErr w:type="spellEnd"/>
-      <w:r>
-        <w:t xml:space="preserve"> j = </w:t>
+        <w:t>int i = 10;</w:t>
+      </w:r>
+    </w:p>
+    <w:p>
+      <w:pPr>
+        <w:spacing w:after="0" w:line="240" w:lineRule="auto"/>
+      </w:pPr>
+      <w:r>
+        <w:tab/>
+      </w:r>
+      <w:r>
+        <w:tab/>
+        <w:t xml:space="preserve">int j = </w:t>
       </w:r>
       <w:proofErr w:type="spellStart"/>
       <w:r>
@@ -17337,15 +17166,7 @@
       </w:r>
       <w:proofErr w:type="spellEnd"/>
       <w:r>
-        <w:t>(</w:t>
-      </w:r>
-      <w:proofErr w:type="spellStart"/>
-      <w:r>
-        <w:t>str</w:t>
-      </w:r>
-      <w:proofErr w:type="spellEnd"/>
-      <w:r>
-        <w:t>)+</w:t>
+        <w:t>(str)+</w:t>
       </w:r>
       <w:proofErr w:type="spellStart"/>
       <w:r>
@@ -17849,7 +17670,6 @@
         </w:rPr>
         <w:t xml:space="preserve"> </w:t>
       </w:r>
-      <w:proofErr w:type="spellStart"/>
       <w:r>
         <w:rPr>
           <w:rFonts w:ascii="Consolas" w:hAnsi="Consolas" w:cs="Consolas"/>
@@ -17861,7 +17681,6 @@
         </w:rPr>
         <w:t>int</w:t>
       </w:r>
-      <w:proofErr w:type="spellEnd"/>
       <w:r>
         <w:rPr>
           <w:rFonts w:ascii="Consolas" w:hAnsi="Consolas" w:cs="Consolas"/>
@@ -18444,7 +18263,6 @@
         </w:rPr>
         <w:t xml:space="preserve">, </w:t>
       </w:r>
-      <w:proofErr w:type="spellStart"/>
       <w:r>
         <w:rPr>
           <w:rFonts w:ascii="Consolas" w:hAnsi="Consolas" w:cs="Consolas"/>
@@ -18456,7 +18274,6 @@
         </w:rPr>
         <w:t>int</w:t>
       </w:r>
-      <w:proofErr w:type="spellEnd"/>
       <w:r>
         <w:rPr>
           <w:rFonts w:ascii="Consolas" w:hAnsi="Consolas" w:cs="Consolas"/>
@@ -18852,7 +18669,6 @@
         </w:rPr>
         <w:t xml:space="preserve"> deposit(</w:t>
       </w:r>
-      <w:proofErr w:type="spellStart"/>
       <w:r>
         <w:rPr>
           <w:rFonts w:ascii="Consolas" w:hAnsi="Consolas" w:cs="Consolas"/>
@@ -18864,7 +18680,6 @@
         </w:rPr>
         <w:t>int</w:t>
       </w:r>
-      <w:proofErr w:type="spellEnd"/>
       <w:r>
         <w:rPr>
           <w:rFonts w:ascii="Consolas" w:hAnsi="Consolas" w:cs="Consolas"/>
@@ -19391,7 +19206,6 @@
         </w:rPr>
         <w:t>withdraw(</w:t>
       </w:r>
-      <w:proofErr w:type="spellStart"/>
       <w:proofErr w:type="gramEnd"/>
       <w:r>
         <w:rPr>
@@ -19404,7 +19218,6 @@
         </w:rPr>
         <w:t>int</w:t>
       </w:r>
-      <w:proofErr w:type="spellEnd"/>
       <w:r>
         <w:rPr>
           <w:rFonts w:ascii="Consolas" w:hAnsi="Consolas" w:cs="Consolas"/>
@@ -20472,18 +20285,9 @@
           <w:kern w:val="0"/>
           <w:szCs w:val="20"/>
         </w:rPr>
-        <w:t>"\</w:t>
+        <w:t>"\t</w:t>
       </w:r>
       <w:proofErr w:type="gramStart"/>
-      <w:r>
-        <w:rPr>
-          <w:rFonts w:ascii="Consolas" w:hAnsi="Consolas" w:cs="Consolas"/>
-          <w:color w:val="2A00FF"/>
-          <w:kern w:val="0"/>
-          <w:szCs w:val="20"/>
-        </w:rPr>
-        <w:t>t</w:t>
-      </w:r>
       <w:r>
         <w:rPr>
           <w:rFonts w:ascii="Consolas" w:hAnsi="Consolas" w:cs="Consolas"/>
@@ -20927,7 +20731,7 @@
           <w:kern w:val="0"/>
           <w:szCs w:val="20"/>
         </w:rPr>
-        <w:t xml:space="preserve"> main(</w:t>
+        <w:t xml:space="preserve"> </w:t>
       </w:r>
       <w:proofErr w:type="gramStart"/>
       <w:r>
@@ -20937,7 +20741,7 @@
           <w:kern w:val="0"/>
           <w:szCs w:val="20"/>
         </w:rPr>
-        <w:t>String[</w:t>
+        <w:t>main(</w:t>
       </w:r>
       <w:proofErr w:type="gramEnd"/>
       <w:r>
@@ -20947,7 +20751,7 @@
           <w:kern w:val="0"/>
           <w:szCs w:val="20"/>
         </w:rPr>
-        <w:t xml:space="preserve">] </w:t>
+        <w:t xml:space="preserve">String[] </w:t>
       </w:r>
       <w:proofErr w:type="spellStart"/>
       <w:r>
@@ -22276,8 +22080,6 @@
           <w:szCs w:val="20"/>
         </w:rPr>
       </w:pPr>
-      <w:bookmarkStart w:id="0" w:name="_GoBack"/>
-      <w:bookmarkEnd w:id="0"/>
     </w:p>
     <w:p>
       <w:pPr>
@@ -22286,7 +22088,6 @@
           <w:color w:val="FF0000"/>
         </w:rPr>
       </w:pPr>
-      <w:proofErr w:type="spellStart"/>
       <w:r>
         <w:rPr>
           <w:rFonts w:hint="eastAsia"/>
@@ -22294,7 +22095,6 @@
         </w:rPr>
         <w:t>예외처리는</w:t>
       </w:r>
-      <w:proofErr w:type="spellEnd"/>
       <w:r>
         <w:rPr>
           <w:color w:val="FF0000"/>
@@ -22466,7 +22266,7 @@
 </file>
 
 <file path=word/endnotes.xml><?xml version="1.0" encoding="utf-8"?>
-<w:endnotes xmlns:wpc="http://schemas.microsoft.com/office/word/2010/wordprocessingCanvas" xmlns:cx="http://schemas.microsoft.com/office/drawing/2014/chartex" xmlns:mc="http://schemas.openxmlformats.org/markup-compatibility/2006" xmlns:o="urn:schemas-microsoft-com:office:office" xmlns:r="http://schemas.openxmlformats.org/officeDocument/2006/relationships" xmlns:m="http://schemas.openxmlformats.org/officeDocument/2006/math" xmlns:v="urn:schemas-microsoft-com:vml" xmlns:wp14="http://schemas.microsoft.com/office/word/2010/wordprocessingDrawing" xmlns:wp="http://schemas.openxmlformats.org/drawingml/2006/wordprocessingDrawing" xmlns:w10="urn:schemas-microsoft-com:office:word" xmlns:w="http://schemas.openxmlformats.org/wordprocessingml/2006/main" xmlns:w14="http://schemas.microsoft.com/office/word/2010/wordml" xmlns:w15="http://schemas.microsoft.com/office/word/2012/wordml" xmlns:w16se="http://schemas.microsoft.com/office/word/2015/wordml/symex" xmlns:wpg="http://schemas.microsoft.com/office/word/2010/wordprocessingGroup" xmlns:wpi="http://schemas.microsoft.com/office/word/2010/wordprocessingInk" xmlns:wne="http://schemas.microsoft.com/office/word/2006/wordml" xmlns:wps="http://schemas.microsoft.com/office/word/2010/wordprocessingShape" mc:Ignorable="w14 w15 w16se wp14">
+<w:endnotes xmlns:wpc="http://schemas.microsoft.com/office/word/2010/wordprocessingCanvas" xmlns:cx="http://schemas.microsoft.com/office/drawing/2014/chartex" xmlns:cx1="http://schemas.microsoft.com/office/drawing/2015/9/8/chartex" xmlns:cx2="http://schemas.microsoft.com/office/drawing/2015/10/21/chartex" xmlns:cx3="http://schemas.microsoft.com/office/drawing/2016/5/9/chartex" xmlns:cx4="http://schemas.microsoft.com/office/drawing/2016/5/10/chartex" xmlns:cx5="http://schemas.microsoft.com/office/drawing/2016/5/11/chartex" xmlns:cx6="http://schemas.microsoft.com/office/drawing/2016/5/12/chartex" xmlns:cx7="http://schemas.microsoft.com/office/drawing/2016/5/13/chartex" xmlns:cx8="http://schemas.microsoft.com/office/drawing/2016/5/14/chartex" xmlns:mc="http://schemas.openxmlformats.org/markup-compatibility/2006" xmlns:aink="http://schemas.microsoft.com/office/drawing/2016/ink" xmlns:am3d="http://schemas.microsoft.com/office/drawing/2017/model3d" xmlns:o="urn:schemas-microsoft-com:office:office" xmlns:r="http://schemas.openxmlformats.org/officeDocument/2006/relationships" xmlns:m="http://schemas.openxmlformats.org/officeDocument/2006/math" xmlns:v="urn:schemas-microsoft-com:vml" xmlns:wp14="http://schemas.microsoft.com/office/word/2010/wordprocessingDrawing" xmlns:wp="http://schemas.openxmlformats.org/drawingml/2006/wordprocessingDrawing" xmlns:w10="urn:schemas-microsoft-com:office:word" xmlns:w="http://schemas.openxmlformats.org/wordprocessingml/2006/main" xmlns:w14="http://schemas.microsoft.com/office/word/2010/wordml" xmlns:w15="http://schemas.microsoft.com/office/word/2012/wordml" xmlns:w16cex="http://schemas.microsoft.com/office/word/2018/wordml/cex" xmlns:w16cid="http://schemas.microsoft.com/office/word/2016/wordml/cid" xmlns:w16="http://schemas.microsoft.com/office/word/2018/wordml" xmlns:w16sdtdh="http://schemas.microsoft.com/office/word/2020/wordml/sdtdatahash" xmlns:w16se="http://schemas.microsoft.com/office/word/2015/wordml/symex" xmlns:wpg="http://schemas.microsoft.com/office/word/2010/wordprocessingGroup" xmlns:wpi="http://schemas.microsoft.com/office/word/2010/wordprocessingInk" xmlns:wne="http://schemas.microsoft.com/office/word/2006/wordml" xmlns:wps="http://schemas.microsoft.com/office/word/2010/wordprocessingShape" mc:Ignorable="w14 w15 w16se w16cid w16 w16cex w16sdtdh wp14">
   <w:endnote w:type="separator" w:id="-1">
     <w:p>
       <w:pPr>
@@ -22491,7 +22291,7 @@
 </file>
 
 <file path=word/footer1.xml><?xml version="1.0" encoding="utf-8"?>
-<w:ftr xmlns:wpc="http://schemas.microsoft.com/office/word/2010/wordprocessingCanvas" xmlns:cx="http://schemas.microsoft.com/office/drawing/2014/chartex" xmlns:mc="http://schemas.openxmlformats.org/markup-compatibility/2006" xmlns:o="urn:schemas-microsoft-com:office:office" xmlns:r="http://schemas.openxmlformats.org/officeDocument/2006/relationships" xmlns:m="http://schemas.openxmlformats.org/officeDocument/2006/math" xmlns:v="urn:schemas-microsoft-com:vml" xmlns:wp14="http://schemas.microsoft.com/office/word/2010/wordprocessingDrawing" xmlns:wp="http://schemas.openxmlformats.org/drawingml/2006/wordprocessingDrawing" xmlns:w10="urn:schemas-microsoft-com:office:word" xmlns:w="http://schemas.openxmlformats.org/wordprocessingml/2006/main" xmlns:w14="http://schemas.microsoft.com/office/word/2010/wordml" xmlns:w15="http://schemas.microsoft.com/office/word/2012/wordml" xmlns:w16se="http://schemas.microsoft.com/office/word/2015/wordml/symex" xmlns:wpg="http://schemas.microsoft.com/office/word/2010/wordprocessingGroup" xmlns:wpi="http://schemas.microsoft.com/office/word/2010/wordprocessingInk" xmlns:wne="http://schemas.microsoft.com/office/word/2006/wordml" xmlns:wps="http://schemas.microsoft.com/office/word/2010/wordprocessingShape" mc:Ignorable="w14 w15 w16se wp14">
+<w:ftr xmlns:wpc="http://schemas.microsoft.com/office/word/2010/wordprocessingCanvas" xmlns:cx="http://schemas.microsoft.com/office/drawing/2014/chartex" xmlns:cx1="http://schemas.microsoft.com/office/drawing/2015/9/8/chartex" xmlns:cx2="http://schemas.microsoft.com/office/drawing/2015/10/21/chartex" xmlns:cx3="http://schemas.microsoft.com/office/drawing/2016/5/9/chartex" xmlns:cx4="http://schemas.microsoft.com/office/drawing/2016/5/10/chartex" xmlns:cx5="http://schemas.microsoft.com/office/drawing/2016/5/11/chartex" xmlns:cx6="http://schemas.microsoft.com/office/drawing/2016/5/12/chartex" xmlns:cx7="http://schemas.microsoft.com/office/drawing/2016/5/13/chartex" xmlns:cx8="http://schemas.microsoft.com/office/drawing/2016/5/14/chartex" xmlns:mc="http://schemas.openxmlformats.org/markup-compatibility/2006" xmlns:aink="http://schemas.microsoft.com/office/drawing/2016/ink" xmlns:am3d="http://schemas.microsoft.com/office/drawing/2017/model3d" xmlns:o="urn:schemas-microsoft-com:office:office" xmlns:r="http://schemas.openxmlformats.org/officeDocument/2006/relationships" xmlns:m="http://schemas.openxmlformats.org/officeDocument/2006/math" xmlns:v="urn:schemas-microsoft-com:vml" xmlns:wp14="http://schemas.microsoft.com/office/word/2010/wordprocessingDrawing" xmlns:wp="http://schemas.openxmlformats.org/drawingml/2006/wordprocessingDrawing" xmlns:w10="urn:schemas-microsoft-com:office:word" xmlns:w="http://schemas.openxmlformats.org/wordprocessingml/2006/main" xmlns:w14="http://schemas.microsoft.com/office/word/2010/wordml" xmlns:w15="http://schemas.microsoft.com/office/word/2012/wordml" xmlns:w16cex="http://schemas.microsoft.com/office/word/2018/wordml/cex" xmlns:w16cid="http://schemas.microsoft.com/office/word/2016/wordml/cid" xmlns:w16="http://schemas.microsoft.com/office/word/2018/wordml" xmlns:w16sdtdh="http://schemas.microsoft.com/office/word/2020/wordml/sdtdatahash" xmlns:w16se="http://schemas.microsoft.com/office/word/2015/wordml/symex" xmlns:wpg="http://schemas.microsoft.com/office/word/2010/wordprocessingGroup" xmlns:wpi="http://schemas.microsoft.com/office/word/2010/wordprocessingInk" xmlns:wne="http://schemas.microsoft.com/office/word/2006/wordml" xmlns:wps="http://schemas.microsoft.com/office/word/2010/wordprocessingShape" mc:Ignorable="w14 w15 w16se w16cid w16 w16cex w16sdtdh wp14">
   <w:sdt>
     <w:sdtPr>
       <w:id w:val="-2023618380"/>
@@ -22538,7 +22338,7 @@
 </file>
 
 <file path=word/footnotes.xml><?xml version="1.0" encoding="utf-8"?>
-<w:footnotes xmlns:wpc="http://schemas.microsoft.com/office/word/2010/wordprocessingCanvas" xmlns:cx="http://schemas.microsoft.com/office/drawing/2014/chartex" xmlns:mc="http://schemas.openxmlformats.org/markup-compatibility/2006" xmlns:o="urn:schemas-microsoft-com:office:office" xmlns:r="http://schemas.openxmlformats.org/officeDocument/2006/relationships" xmlns:m="http://schemas.openxmlformats.org/officeDocument/2006/math" xmlns:v="urn:schemas-microsoft-com:vml" xmlns:wp14="http://schemas.microsoft.com/office/word/2010/wordprocessingDrawing" xmlns:wp="http://schemas.openxmlformats.org/drawingml/2006/wordprocessingDrawing" xmlns:w10="urn:schemas-microsoft-com:office:word" xmlns:w="http://schemas.openxmlformats.org/wordprocessingml/2006/main" xmlns:w14="http://schemas.microsoft.com/office/word/2010/wordml" xmlns:w15="http://schemas.microsoft.com/office/word/2012/wordml" xmlns:w16se="http://schemas.microsoft.com/office/word/2015/wordml/symex" xmlns:wpg="http://schemas.microsoft.com/office/word/2010/wordprocessingGroup" xmlns:wpi="http://schemas.microsoft.com/office/word/2010/wordprocessingInk" xmlns:wne="http://schemas.microsoft.com/office/word/2006/wordml" xmlns:wps="http://schemas.microsoft.com/office/word/2010/wordprocessingShape" mc:Ignorable="w14 w15 w16se wp14">
+<w:footnotes xmlns:wpc="http://schemas.microsoft.com/office/word/2010/wordprocessingCanvas" xmlns:cx="http://schemas.microsoft.com/office/drawing/2014/chartex" xmlns:cx1="http://schemas.microsoft.com/office/drawing/2015/9/8/chartex" xmlns:cx2="http://schemas.microsoft.com/office/drawing/2015/10/21/chartex" xmlns:cx3="http://schemas.microsoft.com/office/drawing/2016/5/9/chartex" xmlns:cx4="http://schemas.microsoft.com/office/drawing/2016/5/10/chartex" xmlns:cx5="http://schemas.microsoft.com/office/drawing/2016/5/11/chartex" xmlns:cx6="http://schemas.microsoft.com/office/drawing/2016/5/12/chartex" xmlns:cx7="http://schemas.microsoft.com/office/drawing/2016/5/13/chartex" xmlns:cx8="http://schemas.microsoft.com/office/drawing/2016/5/14/chartex" xmlns:mc="http://schemas.openxmlformats.org/markup-compatibility/2006" xmlns:aink="http://schemas.microsoft.com/office/drawing/2016/ink" xmlns:am3d="http://schemas.microsoft.com/office/drawing/2017/model3d" xmlns:o="urn:schemas-microsoft-com:office:office" xmlns:r="http://schemas.openxmlformats.org/officeDocument/2006/relationships" xmlns:m="http://schemas.openxmlformats.org/officeDocument/2006/math" xmlns:v="urn:schemas-microsoft-com:vml" xmlns:wp14="http://schemas.microsoft.com/office/word/2010/wordprocessingDrawing" xmlns:wp="http://schemas.openxmlformats.org/drawingml/2006/wordprocessingDrawing" xmlns:w10="urn:schemas-microsoft-com:office:word" xmlns:w="http://schemas.openxmlformats.org/wordprocessingml/2006/main" xmlns:w14="http://schemas.microsoft.com/office/word/2010/wordml" xmlns:w15="http://schemas.microsoft.com/office/word/2012/wordml" xmlns:w16cex="http://schemas.microsoft.com/office/word/2018/wordml/cex" xmlns:w16cid="http://schemas.microsoft.com/office/word/2016/wordml/cid" xmlns:w16="http://schemas.microsoft.com/office/word/2018/wordml" xmlns:w16sdtdh="http://schemas.microsoft.com/office/word/2020/wordml/sdtdatahash" xmlns:w16se="http://schemas.microsoft.com/office/word/2015/wordml/symex" xmlns:wpg="http://schemas.microsoft.com/office/word/2010/wordprocessingGroup" xmlns:wpi="http://schemas.microsoft.com/office/word/2010/wordprocessingInk" xmlns:wne="http://schemas.microsoft.com/office/word/2006/wordml" xmlns:wps="http://schemas.microsoft.com/office/word/2010/wordprocessingShape" mc:Ignorable="w14 w15 w16se w16cid w16 w16cex w16sdtdh wp14">
   <w:footnote w:type="separator" w:id="-1">
     <w:p>
       <w:pPr>
@@ -22563,7 +22363,7 @@
 </file>
 
 <file path=word/numbering.xml><?xml version="1.0" encoding="utf-8"?>
-<w:numbering xmlns:wpc="http://schemas.microsoft.com/office/word/2010/wordprocessingCanvas" xmlns:cx="http://schemas.microsoft.com/office/drawing/2014/chartex" xmlns:mc="http://schemas.openxmlformats.org/markup-compatibility/2006" xmlns:o="urn:schemas-microsoft-com:office:office" xmlns:r="http://schemas.openxmlformats.org/officeDocument/2006/relationships" xmlns:m="http://schemas.openxmlformats.org/officeDocument/2006/math" xmlns:v="urn:schemas-microsoft-com:vml" xmlns:wp14="http://schemas.microsoft.com/office/word/2010/wordprocessingDrawing" xmlns:wp="http://schemas.openxmlformats.org/drawingml/2006/wordprocessingDrawing" xmlns:w10="urn:schemas-microsoft-com:office:word" xmlns:w="http://schemas.openxmlformats.org/wordprocessingml/2006/main" xmlns:w14="http://schemas.microsoft.com/office/word/2010/wordml" xmlns:w15="http://schemas.microsoft.com/office/word/2012/wordml" xmlns:w16se="http://schemas.microsoft.com/office/word/2015/wordml/symex" xmlns:wpg="http://schemas.microsoft.com/office/word/2010/wordprocessingGroup" xmlns:wpi="http://schemas.microsoft.com/office/word/2010/wordprocessingInk" xmlns:wne="http://schemas.microsoft.com/office/word/2006/wordml" xmlns:wps="http://schemas.microsoft.com/office/word/2010/wordprocessingShape" mc:Ignorable="w14 w15 w16se wp14">
+<w:numbering xmlns:wpc="http://schemas.microsoft.com/office/word/2010/wordprocessingCanvas" xmlns:cx="http://schemas.microsoft.com/office/drawing/2014/chartex" xmlns:cx1="http://schemas.microsoft.com/office/drawing/2015/9/8/chartex" xmlns:cx2="http://schemas.microsoft.com/office/drawing/2015/10/21/chartex" xmlns:cx3="http://schemas.microsoft.com/office/drawing/2016/5/9/chartex" xmlns:cx4="http://schemas.microsoft.com/office/drawing/2016/5/10/chartex" xmlns:cx5="http://schemas.microsoft.com/office/drawing/2016/5/11/chartex" xmlns:cx6="http://schemas.microsoft.com/office/drawing/2016/5/12/chartex" xmlns:cx7="http://schemas.microsoft.com/office/drawing/2016/5/13/chartex" xmlns:cx8="http://schemas.microsoft.com/office/drawing/2016/5/14/chartex" xmlns:mc="http://schemas.openxmlformats.org/markup-compatibility/2006" xmlns:aink="http://schemas.microsoft.com/office/drawing/2016/ink" xmlns:am3d="http://schemas.microsoft.com/office/drawing/2017/model3d" xmlns:o="urn:schemas-microsoft-com:office:office" xmlns:r="http://schemas.openxmlformats.org/officeDocument/2006/relationships" xmlns:m="http://schemas.openxmlformats.org/officeDocument/2006/math" xmlns:v="urn:schemas-microsoft-com:vml" xmlns:wp14="http://schemas.microsoft.com/office/word/2010/wordprocessingDrawing" xmlns:wp="http://schemas.openxmlformats.org/drawingml/2006/wordprocessingDrawing" xmlns:w10="urn:schemas-microsoft-com:office:word" xmlns:w="http://schemas.openxmlformats.org/wordprocessingml/2006/main" xmlns:w14="http://schemas.microsoft.com/office/word/2010/wordml" xmlns:w15="http://schemas.microsoft.com/office/word/2012/wordml" xmlns:w16cex="http://schemas.microsoft.com/office/word/2018/wordml/cex" xmlns:w16cid="http://schemas.microsoft.com/office/word/2016/wordml/cid" xmlns:w16="http://schemas.microsoft.com/office/word/2018/wordml" xmlns:w16sdtdh="http://schemas.microsoft.com/office/word/2020/wordml/sdtdatahash" xmlns:w16se="http://schemas.microsoft.com/office/word/2015/wordml/symex" xmlns:wpg="http://schemas.microsoft.com/office/word/2010/wordprocessingGroup" xmlns:wpi="http://schemas.microsoft.com/office/word/2010/wordprocessingInk" xmlns:wne="http://schemas.microsoft.com/office/word/2006/wordml" xmlns:wps="http://schemas.microsoft.com/office/word/2010/wordprocessingShape" mc:Ignorable="w14 w15 w16se w16cid w16 w16cex w16sdtdh wp14">
   <w:abstractNum w:abstractNumId="0" w15:restartNumberingAfterBreak="0">
     <w:nsid w:val="093D1411"/>
     <w:multiLevelType w:val="hybridMultilevel"/>
@@ -23147,7 +22947,7 @@
 </file>
 
 <file path=word/styles.xml><?xml version="1.0" encoding="utf-8"?>
-<w:styles xmlns:mc="http://schemas.openxmlformats.org/markup-compatibility/2006" xmlns:r="http://schemas.openxmlformats.org/officeDocument/2006/relationships" xmlns:w="http://schemas.openxmlformats.org/wordprocessingml/2006/main" xmlns:w14="http://schemas.microsoft.com/office/word/2010/wordml" xmlns:w15="http://schemas.microsoft.com/office/word/2012/wordml" xmlns:w16se="http://schemas.microsoft.com/office/word/2015/wordml/symex" mc:Ignorable="w14 w15 w16se">
+<w:styles xmlns:mc="http://schemas.openxmlformats.org/markup-compatibility/2006" xmlns:r="http://schemas.openxmlformats.org/officeDocument/2006/relationships" xmlns:w="http://schemas.openxmlformats.org/wordprocessingml/2006/main" xmlns:w14="http://schemas.microsoft.com/office/word/2010/wordml" xmlns:w15="http://schemas.microsoft.com/office/word/2012/wordml" xmlns:w16cex="http://schemas.microsoft.com/office/word/2018/wordml/cex" xmlns:w16cid="http://schemas.microsoft.com/office/word/2016/wordml/cid" xmlns:w16="http://schemas.microsoft.com/office/word/2018/wordml" xmlns:w16sdtdh="http://schemas.microsoft.com/office/word/2020/wordml/sdtdatahash" xmlns:w16se="http://schemas.microsoft.com/office/word/2015/wordml/symex" mc:Ignorable="w14 w15 w16se w16cid w16 w16cex w16sdtdh">
   <w:docDefaults>
     <w:rPrDefault>
       <w:rPr>
@@ -23164,7 +22964,7 @@
       </w:pPr>
     </w:pPrDefault>
   </w:docDefaults>
-  <w:latentStyles w:defLockedState="0" w:defUIPriority="99" w:defSemiHidden="0" w:defUnhideWhenUsed="0" w:defQFormat="0" w:count="371">
+  <w:latentStyles w:defLockedState="0" w:defUIPriority="99" w:defSemiHidden="0" w:defUnhideWhenUsed="0" w:defQFormat="0" w:count="376">
     <w:lsdException w:name="Normal" w:uiPriority="0" w:qFormat="1"/>
     <w:lsdException w:name="heading 1" w:uiPriority="9" w:qFormat="1"/>
     <w:lsdException w:name="heading 2" w:semiHidden="1" w:uiPriority="9" w:unhideWhenUsed="1" w:qFormat="1"/>
@@ -23270,7 +23070,6 @@
     <w:lsdException w:name="HTML Sample" w:semiHidden="1" w:unhideWhenUsed="1"/>
     <w:lsdException w:name="HTML Typewriter" w:semiHidden="1" w:unhideWhenUsed="1"/>
     <w:lsdException w:name="HTML Variable" w:semiHidden="1" w:unhideWhenUsed="1"/>
-    <w:lsdException w:name="Normal Table" w:semiHidden="1" w:unhideWhenUsed="1"/>
     <w:lsdException w:name="annotation subject" w:semiHidden="1" w:unhideWhenUsed="1"/>
     <w:lsdException w:name="No List" w:semiHidden="1" w:unhideWhenUsed="1"/>
     <w:lsdException w:name="Outline List 1" w:semiHidden="1" w:unhideWhenUsed="1"/>
@@ -23313,11 +23112,8 @@
     <w:lsdException w:name="Table Contemporary" w:semiHidden="1" w:unhideWhenUsed="1"/>
     <w:lsdException w:name="Table Elegant" w:semiHidden="1" w:unhideWhenUsed="1"/>
     <w:lsdException w:name="Table Professional" w:semiHidden="1" w:unhideWhenUsed="1"/>
-    <w:lsdException w:name="Table Subtle 1" w:semiHidden="1" w:unhideWhenUsed="1"/>
     <w:lsdException w:name="Table Subtle 2" w:semiHidden="1" w:unhideWhenUsed="1"/>
     <w:lsdException w:name="Table Web 1" w:semiHidden="1" w:unhideWhenUsed="1"/>
-    <w:lsdException w:name="Table Web 2" w:semiHidden="1" w:unhideWhenUsed="1"/>
-    <w:lsdException w:name="Table Web 3" w:semiHidden="1" w:unhideWhenUsed="1"/>
     <w:lsdException w:name="Balloon Text" w:semiHidden="1" w:unhideWhenUsed="1"/>
     <w:lsdException w:name="Table Grid" w:uiPriority="59"/>
     <w:lsdException w:name="Table Theme" w:semiHidden="1" w:unhideWhenUsed="1"/>
@@ -23536,6 +23332,11 @@
     <w:lsdException w:name="List Table 5 Dark Accent 6" w:uiPriority="50"/>
     <w:lsdException w:name="List Table 6 Colorful Accent 6" w:uiPriority="51"/>
     <w:lsdException w:name="List Table 7 Colorful Accent 6" w:uiPriority="52"/>
+    <w:lsdException w:name="Mention" w:semiHidden="1" w:unhideWhenUsed="1"/>
+    <w:lsdException w:name="Smart Hyperlink" w:semiHidden="1" w:unhideWhenUsed="1"/>
+    <w:lsdException w:name="Hashtag" w:semiHidden="1" w:unhideWhenUsed="1"/>
+    <w:lsdException w:name="Unresolved Mention" w:semiHidden="1" w:unhideWhenUsed="1"/>
+    <w:lsdException w:name="Smart Link" w:semiHidden="1" w:unhideWhenUsed="1"/>
   </w:latentStyles>
   <w:style w:type="paragraph" w:default="1" w:styleId="a">
     <w:name w:val="Normal"/>
